--- a/01_Doanmonhoc.docx
+++ b/01_Doanmonhoc.docx
@@ -87,27 +87,14 @@
       <w:r>
         <w:t xml:space="preserve">Hình 2. </w:t>
       </w:r>
-      <w:r>
-        <w:fldChar w:fldCharType="begin"/>
-      </w:r>
-      <w:r>
-        <w:instrText xml:space="preserve"> SEQ Hình_2. \* ARABIC </w:instrText>
-      </w:r>
-      <w:r>
-        <w:fldChar w:fldCharType="separate"/>
-      </w:r>
-      <w:r>
-        <w:rPr>
-          <w:noProof/>
-        </w:rPr>
-        <w:t>1</w:t>
-      </w:r>
-      <w:r>
-        <w:rPr>
-          <w:noProof/>
-        </w:rPr>
-        <w:fldChar w:fldCharType="end"/>
-      </w:r>
+      <w:fldSimple w:instr=" SEQ Hình_2. \* ARABIC ">
+        <w:r>
+          <w:rPr>
+            <w:noProof/>
+          </w:rPr>
+          <w:t>1</w:t>
+        </w:r>
+      </w:fldSimple>
       <w:r>
         <w:t xml:space="preserve"> Cuộc cách mạng công nghiệp lần thứ 4</w:t>
       </w:r>
@@ -245,6 +232,13 @@
           <w:szCs w:val="26"/>
         </w:rPr>
         <w:instrText xml:space="preserve"> PAGEREF _Ref9972268 \h </w:instrText>
+      </w:r>
+      <w:r>
+        <w:rPr>
+          <w:rFonts w:ascii="Times New Roman" w:hAnsi="Times New Roman" w:cs="Times New Roman"/>
+          <w:sz w:val="26"/>
+          <w:szCs w:val="26"/>
+        </w:rPr>
       </w:r>
       <w:r>
         <w:rPr>
@@ -347,30 +341,14 @@
       <w:r>
         <w:t xml:space="preserve">Hình 2. </w:t>
       </w:r>
-      <w:r>
-        <w:fldChar w:fldCharType="begin"/>
-      </w:r>
-      <w:r>
-        <w:instrText xml:space="preserve"> SEQ Hình</w:instrText>
-      </w:r>
-      <w:r>
-        <w:instrText xml:space="preserve">_2. \* ARABIC </w:instrText>
-      </w:r>
-      <w:r>
-        <w:fldChar w:fldCharType="separate"/>
-      </w:r>
-      <w:r>
-        <w:rPr>
-          <w:noProof/>
-        </w:rPr>
-        <w:t>2</w:t>
-      </w:r>
-      <w:r>
-        <w:rPr>
-          <w:noProof/>
-        </w:rPr>
-        <w:fldChar w:fldCharType="end"/>
-      </w:r>
+      <w:fldSimple w:instr=" SEQ Hình_2. \* ARABIC ">
+        <w:r>
+          <w:rPr>
+            <w:noProof/>
+          </w:rPr>
+          <w:t>2</w:t>
+        </w:r>
+      </w:fldSimple>
       <w:r>
         <w:t xml:space="preserve"> Trí tuệ nhân tạo </w:t>
       </w:r>
@@ -636,27 +614,14 @@
       <w:r>
         <w:t xml:space="preserve">Hình 2. </w:t>
       </w:r>
-      <w:r>
-        <w:fldChar w:fldCharType="begin"/>
-      </w:r>
-      <w:r>
-        <w:instrText xml:space="preserve"> SEQ Hình_2. \* ARABIC </w:instrText>
-      </w:r>
-      <w:r>
-        <w:fldChar w:fldCharType="separate"/>
-      </w:r>
-      <w:r>
-        <w:rPr>
-          <w:noProof/>
-        </w:rPr>
-        <w:t>3</w:t>
-      </w:r>
-      <w:r>
-        <w:rPr>
-          <w:noProof/>
-        </w:rPr>
-        <w:fldChar w:fldCharType="end"/>
-      </w:r>
+      <w:fldSimple w:instr=" SEQ Hình_2. \* ARABIC ">
+        <w:r>
+          <w:rPr>
+            <w:noProof/>
+          </w:rPr>
+          <w:t>3</w:t>
+        </w:r>
+      </w:fldSimple>
       <w:r>
         <w:t xml:space="preserve"> trí tuệ nhân tạo thay con người làm việc</w:t>
       </w:r>
@@ -764,27 +729,14 @@
       <w:r>
         <w:t xml:space="preserve">Hình 2. </w:t>
       </w:r>
-      <w:r>
-        <w:fldChar w:fldCharType="begin"/>
-      </w:r>
-      <w:r>
-        <w:instrText xml:space="preserve"> SEQ Hình_2. \* ARABIC </w:instrText>
-      </w:r>
-      <w:r>
-        <w:fldChar w:fldCharType="separate"/>
-      </w:r>
-      <w:r>
-        <w:rPr>
-          <w:noProof/>
-        </w:rPr>
-        <w:t>4</w:t>
-      </w:r>
-      <w:r>
-        <w:rPr>
-          <w:noProof/>
-        </w:rPr>
-        <w:fldChar w:fldCharType="end"/>
-      </w:r>
+      <w:fldSimple w:instr=" SEQ Hình_2. \* ARABIC ">
+        <w:r>
+          <w:rPr>
+            <w:noProof/>
+          </w:rPr>
+          <w:t>4</w:t>
+        </w:r>
+      </w:fldSimple>
       <w:r>
         <w:t xml:space="preserve"> trí tuệ nhân tạo hỗ trợ con người</w:t>
       </w:r>
@@ -936,14 +888,27 @@
       <w:r>
         <w:t xml:space="preserve">Hình 2. </w:t>
       </w:r>
-      <w:fldSimple w:instr=" SEQ Hình_2. \* ARABIC ">
-        <w:r>
-          <w:rPr>
-            <w:noProof/>
-          </w:rPr>
-          <w:t>5</w:t>
-        </w:r>
-      </w:fldSimple>
+      <w:r>
+        <w:fldChar w:fldCharType="begin"/>
+      </w:r>
+      <w:r>
+        <w:instrText xml:space="preserve"> SEQ Hình_2. \* ARABIC </w:instrText>
+      </w:r>
+      <w:r>
+        <w:fldChar w:fldCharType="separate"/>
+      </w:r>
+      <w:r>
+        <w:rPr>
+          <w:noProof/>
+        </w:rPr>
+        <w:t>5</w:t>
+      </w:r>
+      <w:r>
+        <w:rPr>
+          <w:noProof/>
+        </w:rPr>
+        <w:fldChar w:fldCharType="end"/>
+      </w:r>
       <w:r>
         <w:t xml:space="preserve"> Mô hình tương tác của các mạng lưới kết nối Internet</w:t>
       </w:r>
@@ -973,119 +938,7 @@
           <w:sz w:val="26"/>
           <w:szCs w:val="26"/>
         </w:rPr>
-        <w:t>“</w:t>
-      </w:r>
-      <w:r>
-        <w:rPr>
-          <w:rFonts w:ascii="Times New Roman" w:hAnsi="Times New Roman" w:cs="Times New Roman"/>
-          <w:sz w:val="26"/>
-          <w:szCs w:val="26"/>
-        </w:rPr>
-        <w:t>Internet Vạn Vật, hay cụ thể hơn là</w:t>
-      </w:r>
-      <w:r>
-        <w:rPr>
-          <w:rFonts w:ascii="Times New Roman" w:hAnsi="Times New Roman" w:cs="Times New Roman"/>
-          <w:sz w:val="26"/>
-          <w:szCs w:val="26"/>
-        </w:rPr>
-        <w:t> </w:t>
-      </w:r>
-      <w:r>
-        <w:rPr>
-          <w:rFonts w:ascii="Times New Roman" w:hAnsi="Times New Roman" w:cs="Times New Roman"/>
-          <w:sz w:val="26"/>
-          <w:szCs w:val="26"/>
-        </w:rPr>
-        <w:t>Mạng lưới vạn vật kết nối Internet</w:t>
-      </w:r>
-      <w:r>
-        <w:rPr>
-          <w:rFonts w:ascii="Times New Roman" w:hAnsi="Times New Roman" w:cs="Times New Roman"/>
-          <w:sz w:val="26"/>
-          <w:szCs w:val="26"/>
-        </w:rPr>
-        <w:t> </w:t>
-      </w:r>
-      <w:r>
-        <w:rPr>
-          <w:rFonts w:ascii="Times New Roman" w:hAnsi="Times New Roman" w:cs="Times New Roman"/>
-          <w:sz w:val="26"/>
-          <w:szCs w:val="26"/>
-        </w:rPr>
-        <w:t>hoặc là</w:t>
-      </w:r>
-      <w:r>
-        <w:rPr>
-          <w:rFonts w:ascii="Times New Roman" w:hAnsi="Times New Roman" w:cs="Times New Roman"/>
-          <w:sz w:val="26"/>
-          <w:szCs w:val="26"/>
-        </w:rPr>
-        <w:t> </w:t>
-      </w:r>
-      <w:r>
-        <w:rPr>
-          <w:rFonts w:ascii="Times New Roman" w:hAnsi="Times New Roman" w:cs="Times New Roman"/>
-          <w:sz w:val="26"/>
-          <w:szCs w:val="26"/>
-        </w:rPr>
-        <w:t>Mạng lưới thiết bị kết nối Internet</w:t>
-      </w:r>
-      <w:r>
-        <w:rPr>
-          <w:rFonts w:ascii="Times New Roman" w:hAnsi="Times New Roman" w:cs="Times New Roman"/>
-          <w:sz w:val="26"/>
-          <w:szCs w:val="26"/>
-        </w:rPr>
-        <w:t> </w:t>
-      </w:r>
-      <w:r>
-        <w:rPr>
-          <w:rFonts w:ascii="Times New Roman" w:hAnsi="Times New Roman" w:cs="Times New Roman"/>
-          <w:sz w:val="26"/>
-          <w:szCs w:val="26"/>
-        </w:rPr>
-        <w:t>(tiếng Anh:</w:t>
-      </w:r>
-      <w:r>
-        <w:rPr>
-          <w:rFonts w:ascii="Times New Roman" w:hAnsi="Times New Roman" w:cs="Times New Roman"/>
-          <w:sz w:val="26"/>
-          <w:szCs w:val="26"/>
-        </w:rPr>
-        <w:t> </w:t>
-      </w:r>
-      <w:r>
-        <w:rPr>
-          <w:rFonts w:ascii="Times New Roman" w:hAnsi="Times New Roman" w:cs="Times New Roman"/>
-          <w:sz w:val="26"/>
-          <w:szCs w:val="26"/>
-        </w:rPr>
-        <w:t>Internet of Things, viết tắt</w:t>
-      </w:r>
-      <w:r>
-        <w:rPr>
-          <w:rFonts w:ascii="Times New Roman" w:hAnsi="Times New Roman" w:cs="Times New Roman"/>
-          <w:sz w:val="26"/>
-          <w:szCs w:val="26"/>
-        </w:rPr>
-        <w:t> </w:t>
-      </w:r>
-      <w:r>
-        <w:rPr>
-          <w:rFonts w:ascii="Times New Roman" w:hAnsi="Times New Roman" w:cs="Times New Roman"/>
-          <w:sz w:val="26"/>
-          <w:szCs w:val="26"/>
-        </w:rPr>
-        <w:t>IoT) là một</w:t>
-      </w:r>
-      <w:r>
-        <w:rPr>
-          <w:rFonts w:ascii="Times New Roman" w:hAnsi="Times New Roman" w:cs="Times New Roman"/>
-          <w:sz w:val="26"/>
-          <w:szCs w:val="26"/>
-        </w:rPr>
-        <w:t> </w:t>
+        <w:t>“Internet Vạn Vật, hay cụ thể hơn là Mạng lưới vạn vật kết nối Internet hoặc là Mạng lưới thiết bị kết nối Internet (tiếng Anh: Internet of Things, viết tắt IoT) là một </w:t>
       </w:r>
       <w:hyperlink r:id="rId21" w:tooltip="Liên mạng" w:history="1">
         <w:r>
@@ -1121,15 +974,7 @@
           <w:sz w:val="26"/>
           <w:szCs w:val="26"/>
         </w:rPr>
-        <w:t>"), phòng ốc và các trang thiết bị khác được</w:t>
-      </w:r>
-      <w:r>
-        <w:rPr>
-          <w:rFonts w:ascii="Times New Roman" w:hAnsi="Times New Roman" w:cs="Times New Roman"/>
-          <w:sz w:val="26"/>
-          <w:szCs w:val="26"/>
-        </w:rPr>
-        <w:t> </w:t>
+        <w:t>"), phòng ốc và các trang thiết bị khác được </w:t>
       </w:r>
       <w:hyperlink r:id="rId23" w:tooltip="Hệ thống nhúng" w:history="1">
         <w:r>
@@ -1147,23 +992,7 @@
           <w:sz w:val="26"/>
           <w:szCs w:val="26"/>
         </w:rPr>
-        <w:t> </w:t>
-      </w:r>
-      <w:r>
-        <w:rPr>
-          <w:rFonts w:ascii="Times New Roman" w:hAnsi="Times New Roman" w:cs="Times New Roman"/>
-          <w:sz w:val="26"/>
-          <w:szCs w:val="26"/>
-        </w:rPr>
-        <w:t>với các bộ phận điện tử,</w:t>
-      </w:r>
-      <w:r>
-        <w:rPr>
-          <w:rFonts w:ascii="Times New Roman" w:hAnsi="Times New Roman" w:cs="Times New Roman"/>
-          <w:sz w:val="26"/>
-          <w:szCs w:val="26"/>
-        </w:rPr>
-        <w:t> </w:t>
+        <w:t> với các bộ phận điện tử, </w:t>
       </w:r>
       <w:hyperlink r:id="rId24" w:tooltip="Phần mềm" w:history="1">
         <w:r>
@@ -1181,15 +1010,7 @@
           <w:sz w:val="26"/>
           <w:szCs w:val="26"/>
         </w:rPr>
-        <w:t>,</w:t>
-      </w:r>
-      <w:r>
-        <w:rPr>
-          <w:rFonts w:ascii="Times New Roman" w:hAnsi="Times New Roman" w:cs="Times New Roman"/>
-          <w:sz w:val="26"/>
-          <w:szCs w:val="26"/>
-        </w:rPr>
-        <w:t> </w:t>
+        <w:t>, </w:t>
       </w:r>
       <w:hyperlink r:id="rId25" w:tooltip="Cảm biến" w:history="1">
         <w:r>
@@ -1207,15 +1028,7 @@
           <w:sz w:val="26"/>
           <w:szCs w:val="26"/>
         </w:rPr>
-        <w:t>,</w:t>
-      </w:r>
-      <w:r>
-        <w:rPr>
-          <w:rFonts w:ascii="Times New Roman" w:hAnsi="Times New Roman" w:cs="Times New Roman"/>
-          <w:sz w:val="26"/>
-          <w:szCs w:val="26"/>
-        </w:rPr>
-        <w:t> </w:t>
+        <w:t>, </w:t>
       </w:r>
       <w:hyperlink r:id="rId26" w:tooltip="Cơ cấu chấp hành" w:history="1">
         <w:r>
@@ -1233,15 +1046,7 @@
           <w:sz w:val="26"/>
           <w:szCs w:val="26"/>
         </w:rPr>
-        <w:t> </w:t>
-      </w:r>
-      <w:r>
-        <w:rPr>
-          <w:rFonts w:ascii="Times New Roman" w:hAnsi="Times New Roman" w:cs="Times New Roman"/>
-          <w:sz w:val="26"/>
-          <w:szCs w:val="26"/>
-        </w:rPr>
-        <w:t>cùng với khả năng kết nối mạng máy tính giúp cho các thiết bị này có thể thu thập và truyền tải dữ liệu.</w:t>
+        <w:t> cùng với khả năng kết nối mạng máy tính giúp cho các thiết bị này có thể thu thập và truyền tải dữ liệu.</w:t>
       </w:r>
       <w:r>
         <w:rPr>
@@ -1276,15 +1081,7 @@
           <w:sz w:val="26"/>
           <w:szCs w:val="26"/>
         </w:rPr>
-        <w:t>I</w:t>
-      </w:r>
-      <w:r>
-        <w:rPr>
-          <w:rFonts w:ascii="Times New Roman" w:hAnsi="Times New Roman" w:cs="Times New Roman"/>
-          <w:sz w:val="26"/>
-          <w:szCs w:val="26"/>
-        </w:rPr>
-        <w:t>nternet Vạn Vật (IoT) đang là xu hướng phát triển của thế giới. Hiện nay, không những IoT được các doanh nghiệp trong lĩnh vực công nghệ tham gia đầu tư nghiên cứu và phát triển, mà chắc chắn trong tương lai, nó sẽ ứng dụng trong tất cả các ngành nghề.</w:t>
+        <w:t>Internet Vạn Vật (IoT) đang là xu hướng phát triển của thế giới. Hiện nay, không những IoT được các doanh nghiệp trong lĩnh vực công nghệ tham gia đầu tư nghiên cứu và phát triển, mà chắc chắn trong tương lai, nó sẽ ứng dụng trong tất cả các ngành nghề.</w:t>
       </w:r>
     </w:p>
     <w:p>
@@ -1300,6 +1097,7 @@
       <w:r>
         <w:rPr>
           <w:rFonts w:ascii="Times New Roman" w:hAnsi="Times New Roman" w:cs="Times New Roman"/>
+          <w:noProof/>
           <w:sz w:val="26"/>
           <w:szCs w:val="26"/>
         </w:rPr>
@@ -1363,14 +1161,27 @@
       <w:r>
         <w:t xml:space="preserve">Hình 2. </w:t>
       </w:r>
-      <w:fldSimple w:instr=" SEQ Hình_2. \* ARABIC ">
-        <w:r>
-          <w:rPr>
-            <w:noProof/>
-          </w:rPr>
-          <w:t>6</w:t>
-        </w:r>
-      </w:fldSimple>
+      <w:r>
+        <w:fldChar w:fldCharType="begin"/>
+      </w:r>
+      <w:r>
+        <w:instrText xml:space="preserve"> SEQ Hình_2. \* ARABIC </w:instrText>
+      </w:r>
+      <w:r>
+        <w:fldChar w:fldCharType="separate"/>
+      </w:r>
+      <w:r>
+        <w:rPr>
+          <w:noProof/>
+        </w:rPr>
+        <w:t>6</w:t>
+      </w:r>
+      <w:r>
+        <w:rPr>
+          <w:noProof/>
+        </w:rPr>
+        <w:fldChar w:fldCharType="end"/>
+      </w:r>
       <w:r>
         <w:t xml:space="preserve"> Sự phát triển của IoT</w:t>
       </w:r>
@@ -1591,14 +1402,27 @@
       <w:r>
         <w:t xml:space="preserve">Hình 2. </w:t>
       </w:r>
-      <w:fldSimple w:instr=" SEQ Hình_2. \* ARABIC ">
-        <w:r>
-          <w:rPr>
-            <w:noProof/>
-          </w:rPr>
-          <w:t>7</w:t>
-        </w:r>
-      </w:fldSimple>
+      <w:r>
+        <w:fldChar w:fldCharType="begin"/>
+      </w:r>
+      <w:r>
+        <w:instrText xml:space="preserve"> SEQ Hình_2. \* ARABIC </w:instrText>
+      </w:r>
+      <w:r>
+        <w:fldChar w:fldCharType="separate"/>
+      </w:r>
+      <w:r>
+        <w:rPr>
+          <w:noProof/>
+        </w:rPr>
+        <w:t>7</w:t>
+      </w:r>
+      <w:r>
+        <w:rPr>
+          <w:noProof/>
+        </w:rPr>
+        <w:fldChar w:fldCharType="end"/>
+      </w:r>
       <w:r>
         <w:t xml:space="preserve"> Big Data</w:t>
       </w:r>
@@ -1623,6 +1447,7 @@
           <w:szCs w:val="26"/>
         </w:rPr>
       </w:pPr>
+      <w:bookmarkStart w:id="6" w:name="_GoBack"/>
       <w:r>
         <w:rPr>
           <w:rFonts w:ascii="Times New Roman" w:hAnsi="Times New Roman" w:cs="Times New Roman"/>
@@ -1717,6 +1542,7 @@
         <w:t>Từ khi hình thành cho tới đến hết năm 2003, trên toàn thế giới chỉ có khoảng 5 tỷ gigabyte dữ liệu. Vậy mà, cũng một lượng dữ liệu như vậy được tạo ra chỉ trong 2 ngày trong năm 2011. Đáng kinh ngạc hơn, đến năm 2013, khối lượng dữ liệu này được tạo ra cứ sau mỗi 10 phút. Do đó, không có gì ngạc nhiên khi mà 90% dữ liệu của toàn thế giới hiện nay được tạo ra trong một vài năm vừa qua.</w:t>
       </w:r>
     </w:p>
+    <w:bookmarkEnd w:id="6"/>
     <w:p>
       <w:pPr>
         <w:pStyle w:val="ListParagraph"/>
@@ -1792,14 +1618,27 @@
       <w:r>
         <w:t xml:space="preserve">Hình 2. </w:t>
       </w:r>
-      <w:fldSimple w:instr=" SEQ Hình_2. \* ARABIC ">
-        <w:r>
-          <w:rPr>
-            <w:noProof/>
-          </w:rPr>
-          <w:t>8</w:t>
-        </w:r>
-      </w:fldSimple>
+      <w:r>
+        <w:fldChar w:fldCharType="begin"/>
+      </w:r>
+      <w:r>
+        <w:instrText xml:space="preserve"> SEQ Hình_2. \* ARABIC </w:instrText>
+      </w:r>
+      <w:r>
+        <w:fldChar w:fldCharType="separate"/>
+      </w:r>
+      <w:r>
+        <w:rPr>
+          <w:noProof/>
+        </w:rPr>
+        <w:t>8</w:t>
+      </w:r>
+      <w:r>
+        <w:rPr>
+          <w:noProof/>
+        </w:rPr>
+        <w:fldChar w:fldCharType="end"/>
+      </w:r>
       <w:r>
         <w:t xml:space="preserve"> big Data và thách thức cho doanh nghiệp trong tương lai</w:t>
       </w:r>
@@ -1977,14 +1816,27 @@
       <w:r>
         <w:t xml:space="preserve">Hình 2. </w:t>
       </w:r>
-      <w:fldSimple w:instr=" SEQ Hình_2. \* ARABIC ">
-        <w:r>
-          <w:rPr>
-            <w:noProof/>
-          </w:rPr>
-          <w:t>9</w:t>
-        </w:r>
-      </w:fldSimple>
+      <w:r>
+        <w:fldChar w:fldCharType="begin"/>
+      </w:r>
+      <w:r>
+        <w:instrText xml:space="preserve"> SEQ Hình_2. \* ARABIC </w:instrText>
+      </w:r>
+      <w:r>
+        <w:fldChar w:fldCharType="separate"/>
+      </w:r>
+      <w:r>
+        <w:rPr>
+          <w:noProof/>
+        </w:rPr>
+        <w:t>9</w:t>
+      </w:r>
+      <w:r>
+        <w:rPr>
+          <w:noProof/>
+        </w:rPr>
+        <w:fldChar w:fldCharType="end"/>
+      </w:r>
       <w:r>
         <w:t xml:space="preserve"> công nghệ sinh học</w:t>
       </w:r>
@@ -2016,23 +1868,7 @@
           <w:sz w:val="26"/>
           <w:szCs w:val="26"/>
         </w:rPr>
-        <w:t>“</w:t>
-      </w:r>
-      <w:r>
-        <w:rPr>
-          <w:rFonts w:ascii="Times New Roman" w:hAnsi="Times New Roman" w:cs="Times New Roman"/>
-          <w:sz w:val="26"/>
-          <w:szCs w:val="26"/>
-        </w:rPr>
-        <w:t>Khái niệm công nghệ sinh học bao trùm nhiều quy trình chủ yếu có hai công đoạn trong việc làm này là thay đổi hay phân tích các sinh vật sống theo mục đích của con người như thuần hóa động vật, trồng trọt và cải tạo những sinh vật này thông qua các hoạt động sinh sản như</w:t>
-      </w:r>
-      <w:r>
-        <w:rPr>
-          <w:rFonts w:ascii="Times New Roman" w:hAnsi="Times New Roman" w:cs="Times New Roman"/>
-          <w:sz w:val="26"/>
-          <w:szCs w:val="26"/>
-        </w:rPr>
-        <w:t> </w:t>
+        <w:t>“Khái niệm công nghệ sinh học bao trùm nhiều quy trình chủ yếu có hai công đoạn trong việc làm này là thay đổi hay phân tích các sinh vật sống theo mục đích của con người như thuần hóa động vật, trồng trọt và cải tạo những sinh vật này thông qua các hoạt động sinh sản như </w:t>
       </w:r>
       <w:hyperlink r:id="rId31" w:tooltip="Chọn lọc có điều kiện (trang chưa được viết)" w:history="1">
         <w:r>
@@ -2050,15 +1886,7 @@
           <w:sz w:val="26"/>
           <w:szCs w:val="26"/>
         </w:rPr>
-        <w:t>, lai ghép hay</w:t>
-      </w:r>
-      <w:r>
-        <w:rPr>
-          <w:rFonts w:ascii="Times New Roman" w:hAnsi="Times New Roman" w:cs="Times New Roman"/>
-          <w:sz w:val="26"/>
-          <w:szCs w:val="26"/>
-        </w:rPr>
-        <w:t> </w:t>
+        <w:t>, lai ghép hay </w:t>
       </w:r>
       <w:hyperlink r:id="rId32" w:tooltip="Dòng hóa" w:history="1">
         <w:r>
@@ -2076,15 +1904,7 @@
           <w:sz w:val="26"/>
           <w:szCs w:val="26"/>
         </w:rPr>
-        <w:t>. Khái niệm này trong thời hiện đại bao gồm</w:t>
-      </w:r>
-      <w:r>
-        <w:rPr>
-          <w:rFonts w:ascii="Times New Roman" w:hAnsi="Times New Roman" w:cs="Times New Roman"/>
-          <w:sz w:val="26"/>
-          <w:szCs w:val="26"/>
-        </w:rPr>
-        <w:t> </w:t>
+        <w:t>. Khái niệm này trong thời hiện đại bao gồm </w:t>
       </w:r>
       <w:hyperlink r:id="rId33" w:tooltip="Kỹ thuật gen (trang chưa được viết)" w:history="1">
         <w:r>
@@ -2102,23 +1922,7 @@
           <w:sz w:val="26"/>
           <w:szCs w:val="26"/>
         </w:rPr>
-        <w:t> </w:t>
-      </w:r>
-      <w:r>
-        <w:rPr>
-          <w:rFonts w:ascii="Times New Roman" w:hAnsi="Times New Roman" w:cs="Times New Roman"/>
-          <w:sz w:val="26"/>
-          <w:szCs w:val="26"/>
-        </w:rPr>
-        <w:t>cũng như các</w:t>
-      </w:r>
-      <w:r>
-        <w:rPr>
-          <w:rFonts w:ascii="Times New Roman" w:hAnsi="Times New Roman" w:cs="Times New Roman"/>
-          <w:sz w:val="26"/>
-          <w:szCs w:val="26"/>
-        </w:rPr>
-        <w:t> </w:t>
+        <w:t> cũng như các </w:t>
       </w:r>
       <w:hyperlink r:id="rId34" w:tooltip="Công nghệ nuôi cấy mô và tế bào (trang chưa được viết)" w:history="1">
         <w:r>
@@ -2136,15 +1940,7 @@
           <w:sz w:val="26"/>
           <w:szCs w:val="26"/>
         </w:rPr>
-        <w:t>. Hiệp hội Hóa học Hoa Kỳ định nghĩa công nghệ sinh học là việc ứng dụng khía cạnh sinh học của sinh vật, hệ thống hoặc các quá trình sinh học vào nhiều ngành công nghiệp khác nhau để hiểu biết về khoa học sự sống và cải tiến giá trị của vật liệu sinh học trong các ngành dược học, thực vật học và động vật học</w:t>
-      </w:r>
-      <w:r>
-        <w:rPr>
-          <w:rFonts w:ascii="Times New Roman" w:hAnsi="Times New Roman" w:cs="Times New Roman"/>
-          <w:sz w:val="26"/>
-          <w:szCs w:val="26"/>
-        </w:rPr>
-        <w:t>.</w:t>
+        <w:t>. Hiệp hội Hóa học Hoa Kỳ định nghĩa công nghệ sinh học là việc ứng dụng khía cạnh sinh học của sinh vật, hệ thống hoặc các quá trình sinh học vào nhiều ngành công nghiệp khác nhau để hiểu biết về khoa học sự sống và cải tiến giá trị của vật liệu sinh học trong các ngành dược học, thực vật học và động vật học.</w:t>
       </w:r>
       <w:r>
         <w:rPr>
@@ -2240,14 +2036,27 @@
       <w:r>
         <w:t xml:space="preserve">Hình 2. </w:t>
       </w:r>
-      <w:fldSimple w:instr=" SEQ Hình_2. \* ARABIC ">
-        <w:r>
-          <w:rPr>
-            <w:noProof/>
-          </w:rPr>
-          <w:t>10</w:t>
-        </w:r>
-      </w:fldSimple>
+      <w:r>
+        <w:fldChar w:fldCharType="begin"/>
+      </w:r>
+      <w:r>
+        <w:instrText xml:space="preserve"> SEQ Hình_2. \* ARABIC </w:instrText>
+      </w:r>
+      <w:r>
+        <w:fldChar w:fldCharType="separate"/>
+      </w:r>
+      <w:r>
+        <w:rPr>
+          <w:noProof/>
+        </w:rPr>
+        <w:t>10</w:t>
+      </w:r>
+      <w:r>
+        <w:rPr>
+          <w:noProof/>
+        </w:rPr>
+        <w:fldChar w:fldCharType="end"/>
+      </w:r>
       <w:r>
         <w:t xml:space="preserve"> Công Nghệ nano</w:t>
       </w:r>
@@ -2442,14 +2251,27 @@
       <w:r>
         <w:t xml:space="preserve">Hình 2. </w:t>
       </w:r>
-      <w:fldSimple w:instr=" SEQ Hình_2. \* ARABIC ">
-        <w:r>
-          <w:rPr>
-            <w:noProof/>
-          </w:rPr>
-          <w:t>11</w:t>
-        </w:r>
-      </w:fldSimple>
+      <w:r>
+        <w:fldChar w:fldCharType="begin"/>
+      </w:r>
+      <w:r>
+        <w:instrText xml:space="preserve"> SEQ Hình_2. \* ARABIC </w:instrText>
+      </w:r>
+      <w:r>
+        <w:fldChar w:fldCharType="separate"/>
+      </w:r>
+      <w:r>
+        <w:rPr>
+          <w:noProof/>
+        </w:rPr>
+        <w:t>11</w:t>
+      </w:r>
+      <w:r>
+        <w:rPr>
+          <w:noProof/>
+        </w:rPr>
+        <w:fldChar w:fldCharType="end"/>
+      </w:r>
       <w:r>
         <w:t xml:space="preserve"> Máy in 3D</w:t>
       </w:r>
@@ -2716,8 +2538,6 @@
           <w:szCs w:val="26"/>
         </w:rPr>
       </w:pPr>
-      <w:bookmarkStart w:id="6" w:name="_GoBack"/>
-      <w:bookmarkEnd w:id="6"/>
     </w:p>
     <w:p>
       <w:pPr>
@@ -4794,7 +4614,7 @@
 </file>
 
 <file path=customXml/itemProps1.xml><?xml version="1.0" encoding="utf-8"?>
-<ds:datastoreItem xmlns:ds="http://schemas.openxmlformats.org/officeDocument/2006/customXml" ds:itemID="{FA254F27-2A3D-494A-ACFD-F014E2D5B49A}">
+<ds:datastoreItem xmlns:ds="http://schemas.openxmlformats.org/officeDocument/2006/customXml" ds:itemID="{E63F558C-19AD-4E67-A5D9-5153290E926D}">
   <ds:schemaRefs>
     <ds:schemaRef ds:uri="http://schemas.openxmlformats.org/officeDocument/2006/bibliography"/>
   </ds:schemaRefs>
